--- a/CV/resume.docx
+++ b/CV/resume.docx
@@ -52,7 +52,10 @@
         <w:t xml:space="preserve"> </w:t>
       </w:r>
       <w:r>
-        <w:t>Observatory, Cape Town</w:t>
+        <w:t>Mowbray</w:t>
+      </w:r>
+      <w:r>
+        <w:t>, Cape Town</w:t>
       </w:r>
       <w:hyperlink r:id="rId5">
         <w:r>
@@ -235,15 +238,7 @@
         <w:t>Databases:</w:t>
       </w:r>
       <w:r>
-        <w:t xml:space="preserve">  MongoDB (</w:t>
-      </w:r>
-      <w:proofErr w:type="spellStart"/>
-      <w:r>
-        <w:t>Djongo</w:t>
-      </w:r>
-      <w:proofErr w:type="spellEnd"/>
-      <w:r>
-        <w:t xml:space="preserve">), SQL </w:t>
+        <w:t xml:space="preserve">  MongoDB (Djongo), SQL </w:t>
       </w:r>
     </w:p>
     <w:p>
@@ -305,13 +300,8 @@
       <w:pPr>
         <w:spacing w:after="154" w:line="259" w:lineRule="auto"/>
       </w:pPr>
-      <w:proofErr w:type="spellStart"/>
-      <w:r>
-        <w:t>SeaClear</w:t>
-      </w:r>
-      <w:proofErr w:type="spellEnd"/>
-      <w:r>
-        <w:t xml:space="preserve"> Website </w:t>
+      <w:r>
+        <w:t xml:space="preserve">SeaClear Website </w:t>
       </w:r>
       <w:hyperlink r:id="rId13">
         <w:r>
@@ -397,15 +387,7 @@
         <w:ind w:hanging="405"/>
       </w:pPr>
       <w:r>
-        <w:t xml:space="preserve">Set up the database structure and ensured seamless integration with MongoDB via </w:t>
-      </w:r>
-      <w:proofErr w:type="spellStart"/>
-      <w:r>
-        <w:t>Djongo</w:t>
-      </w:r>
-      <w:proofErr w:type="spellEnd"/>
-      <w:r>
-        <w:t xml:space="preserve">. </w:t>
+        <w:t xml:space="preserve">Set up the database structure and ensured seamless integration with MongoDB via Djongo. </w:t>
       </w:r>
     </w:p>
     <w:p>
@@ -491,10 +473,7 @@
         <w:jc w:val="center"/>
       </w:pPr>
       <w:r>
-        <w:t xml:space="preserve">                </w:t>
-      </w:r>
-      <w:r>
-        <w:t xml:space="preserve">Structures and Algorithms, SQL, Parallel and Concurrent Programming in Java, Computer Architecture, </w:t>
+        <w:t xml:space="preserve">                Structures and Algorithms, SQL, Parallel and Concurrent Programming in Java, Computer Architecture, </w:t>
       </w:r>
     </w:p>
     <w:p>
@@ -504,13 +483,7 @@
         <w:jc w:val="both"/>
       </w:pPr>
       <w:r>
-        <w:t xml:space="preserve">    </w:t>
-      </w:r>
-      <w:r>
-        <w:t xml:space="preserve">Scrum, Agile, Waterfall, Design patterns, SOLID, Software architecture. Semiconductor Basics, </w:t>
-      </w:r>
-      <w:r>
-        <w:t xml:space="preserve">Diodes,            </w:t>
+        <w:t xml:space="preserve">    Scrum, Agile, Waterfall, Design patterns, SOLID, Software architecture. Semiconductor Basics, Diodes,            </w:t>
       </w:r>
     </w:p>
     <w:p>
@@ -651,21 +624,12 @@
         </w:r>
       </w:hyperlink>
       <w:hyperlink r:id="rId22">
-        <w:proofErr w:type="spellStart"/>
         <w:r>
           <w:rPr>
             <w:color w:val="467886"/>
             <w:u w:val="single" w:color="467886"/>
           </w:rPr>
-          <w:t>freeCodeCamp</w:t>
-        </w:r>
-        <w:proofErr w:type="spellEnd"/>
-        <w:r>
-          <w:rPr>
-            <w:color w:val="467886"/>
-            <w:u w:val="single" w:color="467886"/>
-          </w:rPr>
-          <w:t xml:space="preserve"> (Completed)</w:t>
+          <w:t>freeCodeCamp (Completed)</w:t>
         </w:r>
       </w:hyperlink>
       <w:r>
@@ -700,21 +664,12 @@
         </w:r>
       </w:hyperlink>
       <w:hyperlink r:id="rId25">
-        <w:proofErr w:type="spellStart"/>
         <w:r>
           <w:rPr>
             <w:color w:val="467886"/>
             <w:u w:val="single" w:color="467886"/>
           </w:rPr>
-          <w:t>SuperSimpleDev</w:t>
-        </w:r>
-        <w:proofErr w:type="spellEnd"/>
-        <w:r>
-          <w:rPr>
-            <w:color w:val="467886"/>
-            <w:u w:val="single" w:color="467886"/>
-          </w:rPr>
-          <w:t xml:space="preserve"> (Completed)</w:t>
+          <w:t>SuperSimpleDev (Completed)</w:t>
         </w:r>
       </w:hyperlink>
       <w:hyperlink r:id="rId26">
@@ -754,37 +709,12 @@
         </w:r>
       </w:hyperlink>
       <w:hyperlink r:id="rId29">
-        <w:proofErr w:type="spellStart"/>
         <w:r>
           <w:rPr>
             <w:color w:val="467886"/>
             <w:u w:val="single" w:color="467886"/>
           </w:rPr>
-          <w:t>Huxn</w:t>
-        </w:r>
-        <w:proofErr w:type="spellEnd"/>
-        <w:r>
-          <w:rPr>
-            <w:color w:val="467886"/>
-            <w:u w:val="single" w:color="467886"/>
-          </w:rPr>
-          <w:t xml:space="preserve"> </w:t>
-        </w:r>
-        <w:proofErr w:type="spellStart"/>
-        <w:r>
-          <w:rPr>
-            <w:color w:val="467886"/>
-            <w:u w:val="single" w:color="467886"/>
-          </w:rPr>
-          <w:t>WebDev</w:t>
-        </w:r>
-        <w:proofErr w:type="spellEnd"/>
-        <w:r>
-          <w:rPr>
-            <w:color w:val="467886"/>
-            <w:u w:val="single" w:color="467886"/>
-          </w:rPr>
-          <w:t xml:space="preserve"> (In Progress, 16 hrs</w:t>
+          <w:t>Huxn WebDev (In Progress, 16 hrs</w:t>
         </w:r>
       </w:hyperlink>
       <w:r>
@@ -866,21 +796,12 @@
         </w:r>
       </w:hyperlink>
       <w:hyperlink r:id="rId35">
-        <w:proofErr w:type="spellStart"/>
         <w:r>
           <w:rPr>
             <w:color w:val="467886"/>
             <w:u w:val="single" w:color="467886"/>
           </w:rPr>
-          <w:t>freeCodeCamp</w:t>
-        </w:r>
-        <w:proofErr w:type="spellEnd"/>
-        <w:r>
-          <w:rPr>
-            <w:color w:val="467886"/>
-            <w:u w:val="single" w:color="467886"/>
-          </w:rPr>
-          <w:t xml:space="preserve"> (Completed)</w:t>
+          <w:t>freeCodeCamp (Completed)</w:t>
         </w:r>
       </w:hyperlink>
       <w:r>
